--- a/1java常规/3java开发/6注释,测试,调试,错误/各种错误处理/tomcat错误.docx
+++ b/1java常规/3java开发/6注释,测试,调试,错误/各种错误处理/tomcat错误.docx
@@ -3,8 +3,99 @@
 <w:document xmlns:wpc="http://schemas.microsoft.com/office/word/2010/wordprocessingCanvas" xmlns:mc="http://schemas.openxmlformats.org/markup-compatibility/2006" xmlns:o="urn:schemas-microsoft-com:office:office" xmlns:r="http://schemas.openxmlformats.org/officeDocument/2006/relationships" xmlns:m="http://schemas.openxmlformats.org/officeDocument/2006/math" xmlns:v="urn:schemas-microsoft-com:vml" xmlns:wp14="http://schemas.microsoft.com/office/word/2010/wordprocessingDrawing" xmlns:wp="http://schemas.openxmlformats.org/drawingml/2006/wordprocessingDrawing" xmlns:w="http://schemas.openxmlformats.org/wordprocessingml/2006/main" xmlns:w14="http://schemas.microsoft.com/office/word/2010/wordml" xmlns:w10="urn:schemas-microsoft-com:office:word" xmlns:wpg="http://schemas.microsoft.com/office/word/2010/wordprocessingGroup" xmlns:wpi="http://schemas.microsoft.com/office/word/2010/wordprocessingInk" xmlns:wne="http://schemas.microsoft.com/office/word/2006/wordml" xmlns:wps="http://schemas.microsoft.com/office/word/2010/wordprocessingShape" mc:Ignorable="w14 wp14">
   <w:body>
     <w:p/>
+    <w:p>
+      <w:pPr>
+        <w:rPr>
+          <w:rFonts w:hint="eastAsia" w:eastAsia="宋体"/>
+          <w:lang w:val="en-US" w:eastAsia="zh-CN"/>
+        </w:rPr>
+      </w:pPr>
+      <w:r>
+        <w:rPr>
+          <w:rFonts w:hint="eastAsia"/>
+          <w:color w:val="0000FF"/>
+          <w:lang w:val="en-US" w:eastAsia="zh-CN"/>
+        </w:rPr>
+        <w:t>启动报错</w:t>
+      </w:r>
+      <w:r>
+        <w:rPr>
+          <w:rFonts w:hint="eastAsia"/>
+          <w:lang w:val="en-US" w:eastAsia="zh-CN"/>
+        </w:rPr>
+        <w:t>：</w:t>
+      </w:r>
+    </w:p>
+    <w:p>
+      <w:pPr>
+        <w:rPr>
+          <w:rFonts w:hint="eastAsia" w:ascii="Microsoft YaHei UI" w:hAnsi="Microsoft YaHei UI" w:eastAsia="Microsoft YaHei UI"/>
+          <w:sz w:val="18"/>
+        </w:rPr>
+      </w:pPr>
+      <w:r>
+        <w:rPr>
+          <w:rFonts w:hint="eastAsia" w:ascii="Microsoft YaHei UI" w:hAnsi="Microsoft YaHei UI" w:eastAsia="Microsoft YaHei UI"/>
+          <w:sz w:val="18"/>
+        </w:rPr>
+        <w:t>Server Tomcat v7.0 Server at localhost was unable to start within 45 seconds. If the server requires more time, try increasing the timeout in the server editor.</w:t>
+      </w:r>
+    </w:p>
+    <w:p>
+      <w:pPr>
+        <w:rPr>
+          <w:rFonts w:hint="eastAsia" w:ascii="Microsoft YaHei UI" w:hAnsi="Microsoft YaHei UI" w:eastAsia="Microsoft YaHei UI"/>
+          <w:sz w:val="18"/>
+          <w:lang w:val="en-US" w:eastAsia="zh-CN"/>
+        </w:rPr>
+      </w:pPr>
+      <w:r>
+        <w:rPr>
+          <w:rFonts w:hint="eastAsia" w:ascii="Microsoft YaHei UI" w:hAnsi="Microsoft YaHei UI" w:eastAsia="Microsoft YaHei UI"/>
+          <w:sz w:val="18"/>
+          <w:lang w:val="en-US" w:eastAsia="zh-CN"/>
+        </w:rPr>
+        <w:t>~</w:t>
+      </w:r>
+    </w:p>
+    <w:p>
+      <w:pPr>
+        <w:rPr>
+          <w:rFonts w:hint="eastAsia" w:ascii="Microsoft YaHei UI" w:hAnsi="Microsoft YaHei UI" w:eastAsia="Microsoft YaHei UI"/>
+          <w:sz w:val="18"/>
+          <w:lang w:val="en-US" w:eastAsia="zh-CN"/>
+        </w:rPr>
+      </w:pPr>
+      <w:r>
+        <w:rPr>
+          <w:rFonts w:hint="eastAsia" w:ascii="Microsoft YaHei UI" w:hAnsi="Microsoft YaHei UI" w:eastAsia="Microsoft YaHei UI"/>
+          <w:sz w:val="18"/>
+          <w:lang w:val="en-US" w:eastAsia="zh-CN"/>
+        </w:rPr>
+        <w:t>双击，servers中的tomcat，在配置页中，timeouts中，将start时间调大；</w:t>
+      </w:r>
+    </w:p>
+    <w:p>
+      <w:pPr>
+        <w:rPr>
+          <w:rFonts w:hint="eastAsia" w:ascii="Microsoft YaHei UI" w:hAnsi="Microsoft YaHei UI" w:eastAsia="Microsoft YaHei UI"/>
+          <w:sz w:val="18"/>
+          <w:lang w:val="en-US" w:eastAsia="zh-CN"/>
+        </w:rPr>
+      </w:pPr>
+      <w:bookmarkStart w:id="0" w:name="_GoBack"/>
+      <w:bookmarkEnd w:id="0"/>
+    </w:p>
+    <w:p>
+      <w:pPr>
+        <w:rPr>
+          <w:rFonts w:hint="eastAsia" w:ascii="Microsoft YaHei UI" w:hAnsi="Microsoft YaHei UI" w:eastAsia="Microsoft YaHei UI"/>
+          <w:sz w:val="18"/>
+        </w:rPr>
+      </w:pPr>
+    </w:p>
     <w:sectPr>
-      <w:cols w:space="0" w:num="1"/>
+      <w:cols w:space="720" w:num="1"/>
     </w:sectPr>
   </w:body>
 </w:document>
@@ -124,7 +215,7 @@
     <w:lsdException w:uiPriority="99" w:name="HTML Sample"/>
     <w:lsdException w:uiPriority="99" w:name="HTML Typewriter"/>
     <w:lsdException w:uiPriority="99" w:name="HTML Variable"/>
-    <w:lsdException w:uiPriority="99" w:name="Normal Table"/>
+    <w:lsdException w:uiPriority="99" w:semiHidden="0" w:name="Normal Table"/>
     <w:lsdException w:uiPriority="99" w:name="annotation subject"/>
     <w:lsdException w:uiPriority="99" w:name="Table Simple 1"/>
     <w:lsdException w:uiPriority="99" w:name="Table Simple 2"/>
@@ -278,10 +369,10 @@
       <w:jc w:val="both"/>
     </w:pPr>
     <w:rPr>
-      <w:rFonts w:eastAsia="宋体"/>
+      <w:rFonts w:ascii="Times New Roman" w:hAnsi="Times New Roman" w:eastAsia="宋体" w:cs="Times New Roman"/>
       <w:kern w:val="2"/>
       <w:sz w:val="21"/>
-      <w:lang w:val="en-US" w:eastAsia="zh-CN"/>
+      <w:lang w:val="en-US" w:eastAsia="zh-CN" w:bidi="ar-SA"/>
     </w:rPr>
   </w:style>
   <w:style w:type="character" w:default="1" w:styleId="2">
@@ -294,6 +385,7 @@
     <w:unhideWhenUsed/>
     <w:uiPriority w:val="99"/>
     <w:tblPr>
+      <w:tblStyle w:val="3"/>
       <w:tblLayout w:type="fixed"/>
       <w:tblCellMar>
         <w:top w:w="0" w:type="dxa"/>
